--- a/Documento1.docx
+++ b/Documento1.docx
@@ -481,102 +481,6 @@
         <w:spacing w:line="240" w:lineRule="auto"/>
         <w:rPr>
           <w:rFonts w:ascii="Calibri" w:hAnsi="Calibri" w:eastAsia="Calibri" w:cs="Calibri"/>
-          <w:noProof w:val="0"/>
-          <w:sz w:val="22"/>
-          <w:szCs w:val="22"/>
-          <w:lang w:val="pt-BR"/>
-        </w:rPr>
-      </w:pPr>
-      <w:r>
-        <w:rPr>
-          <w:rFonts w:ascii="Calibri" w:hAnsi="Calibri" w:eastAsia="Calibri" w:cs="Calibri"/>
-          <w:noProof w:val="0"/>
-          <w:sz w:val="22"/>
-          <w:szCs w:val="22"/>
-          <w:lang w:val="pt-BR"/>
-        </w:rPr>
-        <w:t xml:space="preserve">é uma técnica usada em </w:t>
-      </w:r>
-      <w:r>
-        <w:rPr>
-          <w:rFonts w:ascii="Calibri" w:hAnsi="Calibri" w:eastAsia="Calibri" w:cs="Calibri"/>
-          <w:noProof w:val="0"/>
-          <w:sz w:val="22"/>
-          <w:szCs w:val="22"/>
-          <w:lang w:val="pt-BR"/>
-        </w:rPr>
-        <w:t>programação concorrente</w:t>
-      </w:r>
-      <w:r>
-        <w:rPr>
-          <w:rFonts w:ascii="Calibri" w:hAnsi="Calibri" w:eastAsia="Calibri" w:cs="Calibri"/>
-          <w:noProof w:val="0"/>
-          <w:sz w:val="22"/>
-          <w:szCs w:val="22"/>
-          <w:lang w:val="pt-BR"/>
-        </w:rPr>
-        <w:t xml:space="preserve"> para evitar que dois </w:t>
-      </w:r>
-      <w:r>
-        <w:rPr>
-          <w:rFonts w:ascii="Calibri" w:hAnsi="Calibri" w:eastAsia="Calibri" w:cs="Calibri"/>
-          <w:noProof w:val="0"/>
-          <w:sz w:val="22"/>
-          <w:szCs w:val="22"/>
-          <w:lang w:val="pt-BR"/>
-        </w:rPr>
-        <w:t>processos</w:t>
-      </w:r>
-      <w:r>
-        <w:rPr>
-          <w:rFonts w:ascii="Calibri" w:hAnsi="Calibri" w:eastAsia="Calibri" w:cs="Calibri"/>
-          <w:noProof w:val="0"/>
-          <w:sz w:val="22"/>
-          <w:szCs w:val="22"/>
-          <w:lang w:val="pt-BR"/>
-        </w:rPr>
-        <w:t xml:space="preserve"> ou </w:t>
-      </w:r>
-      <w:r>
-        <w:rPr>
-          <w:rFonts w:ascii="Calibri" w:hAnsi="Calibri" w:eastAsia="Calibri" w:cs="Calibri"/>
-          <w:i w:val="1"/>
-          <w:iCs w:val="1"/>
-          <w:noProof w:val="0"/>
-          <w:sz w:val="22"/>
-          <w:szCs w:val="22"/>
-          <w:lang w:val="pt-BR"/>
-        </w:rPr>
-        <w:t>threads</w:t>
-      </w:r>
-      <w:r>
-        <w:rPr>
-          <w:rFonts w:ascii="Calibri" w:hAnsi="Calibri" w:eastAsia="Calibri" w:cs="Calibri"/>
-          <w:noProof w:val="0"/>
-          <w:sz w:val="22"/>
-          <w:szCs w:val="22"/>
-          <w:lang w:val="pt-BR"/>
-        </w:rPr>
-        <w:t xml:space="preserve"> tenham acesso simultaneamente a um recurso compartilhado</w:t>
-      </w:r>
-    </w:p>
-    <w:p>
-      <w:pPr>
-        <w:pStyle w:val="Normal"/>
-        <w:spacing w:line="240" w:lineRule="auto"/>
-        <w:rPr>
-          <w:rFonts w:ascii="Calibri" w:hAnsi="Calibri" w:eastAsia="Calibri" w:cs="Calibri"/>
-          <w:b w:val="1"/>
-          <w:bCs w:val="1"/>
-          <w:noProof w:val="0"/>
-          <w:sz w:val="22"/>
-          <w:szCs w:val="22"/>
-          <w:lang w:val="pt-BR"/>
-        </w:rPr>
-      </w:pPr>
-      <w:r>
-        <w:rPr>
-          <w:rFonts w:ascii="Calibri" w:hAnsi="Calibri" w:eastAsia="Calibri" w:cs="Calibri"/>
           <w:b w:val="0"/>
           <w:bCs w:val="0"/>
           <w:noProof w:val="0"/>
@@ -584,9 +488,7 @@
           <w:szCs w:val="22"/>
           <w:lang w:val="pt-BR"/>
         </w:rPr>
-        <w:t xml:space="preserve">Thread </w:t>
-      </w:r>
-      <w:proofErr w:type="spellStart"/>
+      </w:pPr>
       <w:r>
         <w:rPr>
           <w:rFonts w:ascii="Calibri" w:hAnsi="Calibri" w:eastAsia="Calibri" w:cs="Calibri"/>
@@ -597,9 +499,9 @@
           <w:szCs w:val="22"/>
           <w:lang w:val="pt-BR"/>
         </w:rPr>
-        <w:t>Mutex</w:t>
-      </w:r>
-      <w:proofErr w:type="spellEnd"/>
+        <w:t xml:space="preserve">Thread </w:t>
+      </w:r>
+      <w:proofErr w:type="spellStart"/>
       <w:r>
         <w:rPr>
           <w:rFonts w:ascii="Calibri" w:hAnsi="Calibri" w:eastAsia="Calibri" w:cs="Calibri"/>
@@ -610,14 +512,9 @@
           <w:szCs w:val="22"/>
           <w:lang w:val="pt-BR"/>
         </w:rPr>
-        <w:t xml:space="preserve"> é um trecho ou bloco de instruções denominado de zona crítica, que não será executada em paralelo com outros, todas as operações realizadas neste bloco são atômicas para que dois processos ou threads não tenham acesso simultaneamente ao um recurso compartilhado. </w:t>
-      </w:r>
-      <w:r>
-        <w:tab/>
-      </w:r>
-      <w:r>
-        <w:tab/>
-      </w:r>
+        <w:t>Mutex</w:t>
+      </w:r>
+      <w:proofErr w:type="spellEnd"/>
       <w:r>
         <w:rPr>
           <w:rFonts w:ascii="Calibri" w:hAnsi="Calibri" w:eastAsia="Calibri" w:cs="Calibri"/>
@@ -628,7 +525,90 @@
           <w:szCs w:val="22"/>
           <w:lang w:val="pt-BR"/>
         </w:rPr>
-        <w:t>Semáforo é um recurso que está em uso, enquanto uma thread ou processo usa aquele recurso ele fica bloqueado para os outros</w:t>
+        <w:t xml:space="preserve"> é um trecho ou bloco de instruções denominado de zona crítica, que não será executada em paralelo com outros, todas as operações realizadas neste bloco são atômicas para que dois processos ou threads não tenham acesso simultaneamente ao um recurso compartilhado. </w:t>
+      </w:r>
+      <w:r>
+        <w:tab/>
+      </w:r>
+      <w:r>
+        <w:tab/>
+      </w:r>
+      <w:r>
+        <w:rPr>
+          <w:rFonts w:ascii="Calibri" w:hAnsi="Calibri" w:eastAsia="Calibri" w:cs="Calibri"/>
+          <w:b w:val="0"/>
+          <w:bCs w:val="0"/>
+          <w:noProof w:val="0"/>
+          <w:sz w:val="22"/>
+          <w:szCs w:val="22"/>
+          <w:lang w:val="pt-BR"/>
+        </w:rPr>
+        <w:t>Semáforo bloqueia o acesso de outras threads ou processos a um recurso compartilhado caso ele já esteja em uso</w:t>
+      </w:r>
+    </w:p>
+    <w:p>
+      <w:pPr>
+        <w:pStyle w:val="Normal"/>
+        <w:spacing w:line="240" w:lineRule="auto"/>
+        <w:rPr>
+          <w:rFonts w:ascii="Calibri" w:hAnsi="Calibri" w:eastAsia="Calibri" w:cs="Calibri"/>
+          <w:b w:val="0"/>
+          <w:bCs w:val="0"/>
+          <w:noProof w:val="0"/>
+          <w:sz w:val="22"/>
+          <w:szCs w:val="22"/>
+          <w:lang w:val="pt-BR"/>
+        </w:rPr>
+      </w:pPr>
+      <w:proofErr w:type="spellStart"/>
+      <w:r>
+        <w:rPr>
+          <w:rFonts w:ascii="Calibri" w:hAnsi="Calibri" w:eastAsia="Calibri" w:cs="Calibri"/>
+          <w:b w:val="0"/>
+          <w:bCs w:val="0"/>
+          <w:noProof w:val="0"/>
+          <w:sz w:val="22"/>
+          <w:szCs w:val="22"/>
+          <w:lang w:val="pt-BR"/>
+        </w:rPr>
+        <w:t>Fork</w:t>
+      </w:r>
+      <w:proofErr w:type="spellEnd"/>
+      <w:r>
+        <w:rPr>
+          <w:rFonts w:ascii="Calibri" w:hAnsi="Calibri" w:eastAsia="Calibri" w:cs="Calibri"/>
+          <w:b w:val="0"/>
+          <w:bCs w:val="0"/>
+          <w:noProof w:val="0"/>
+          <w:sz w:val="22"/>
+          <w:szCs w:val="22"/>
+          <w:lang w:val="pt-BR"/>
+        </w:rPr>
+        <w:t xml:space="preserve"> é um recurso usado para duplicar processos, diferentemente dos threads que possuem os recursos compartilhados os processos possuem área de memória </w:t>
+      </w:r>
+      <w:r>
+        <w:rPr>
+          <w:rFonts w:ascii="Calibri" w:hAnsi="Calibri" w:eastAsia="Calibri" w:cs="Calibri"/>
+          <w:b w:val="0"/>
+          <w:bCs w:val="0"/>
+          <w:noProof w:val="0"/>
+          <w:sz w:val="22"/>
+          <w:szCs w:val="22"/>
+          <w:lang w:val="pt-BR"/>
+        </w:rPr>
+        <w:t>próprias</w:t>
+      </w:r>
+      <w:r>
+        <w:rPr>
+          <w:rFonts w:ascii="Calibri" w:hAnsi="Calibri" w:eastAsia="Calibri" w:cs="Calibri"/>
+          <w:b w:val="0"/>
+          <w:bCs w:val="0"/>
+          <w:noProof w:val="0"/>
+          <w:sz w:val="22"/>
+          <w:szCs w:val="22"/>
+          <w:lang w:val="pt-BR"/>
+        </w:rPr>
+        <w:t>.</w:t>
       </w:r>
     </w:p>
     <w:sectPr>
